--- a/Leah PERSONA TEMPLATE angle.docx
+++ b/Leah PERSONA TEMPLATE angle.docx
@@ -10,6 +10,8 @@
           <w:sz w:val="36"/>
         </w:rPr>
       </w:pPr>
+      <w:bookmarkStart w:id="0" w:name="_GoBack"/>
+      <w:bookmarkEnd w:id="0"/>
       <w:r>
         <w:rPr>
           <w:b/>
@@ -50,12 +52,12 @@
         </w:tblCellMar>
       </w:tblPr>
       <w:tblGrid>
-        <w:gridCol w:w="2970"/>
-        <w:gridCol w:w="1542"/>
-        <w:gridCol w:w="436"/>
-        <w:gridCol w:w="4512"/>
-        <w:gridCol w:w="436"/>
-        <w:gridCol w:w="4512"/>
+        <w:gridCol w:w="3156"/>
+        <w:gridCol w:w="1532"/>
+        <w:gridCol w:w="430"/>
+        <w:gridCol w:w="4432"/>
+        <w:gridCol w:w="430"/>
+        <w:gridCol w:w="4428"/>
       </w:tblGrid>
       <w:tr>
         <w:tblPrEx>
@@ -199,24 +201,15 @@
                 </wp:inline>
               </w:drawing>
             </w:r>
-            <w:bookmarkStart w:id="0" w:name="_GoBack"/>
             <w:r>
               <w:rPr>
                 <w:rFonts w:cstheme="minorBidi"/>
               </w:rPr>
               <w:drawing>
-                <wp:anchor distT="0" distB="0" distL="114300" distR="114300" simplePos="0" relativeHeight="251659264" behindDoc="0" locked="0" layoutInCell="1" allowOverlap="1">
-                  <wp:simplePos x="0" y="0"/>
-                  <wp:positionH relativeFrom="column">
-                    <wp:posOffset>89535</wp:posOffset>
-                  </wp:positionH>
-                  <wp:positionV relativeFrom="paragraph">
-                    <wp:posOffset>15240</wp:posOffset>
-                  </wp:positionV>
-                  <wp:extent cx="1592580" cy="1592580"/>
+                <wp:inline distT="0" distB="0" distL="0" distR="0">
+                  <wp:extent cx="1866900" cy="2084070"/>
                   <wp:effectExtent l="0" t="0" r="0" b="0"/>
-                  <wp:wrapNone/>
-                  <wp:docPr id="7" name="Graphic 7" descr="User"/>
+                  <wp:docPr id="3" name="图片 3"/>
                   <wp:cNvGraphicFramePr>
                     <a:graphicFrameLocks xmlns:a="http://schemas.openxmlformats.org/drawingml/2006/main" noChangeAspect="1"/>
                   </wp:cNvGraphicFramePr>
@@ -224,19 +217,16 @@
                     <a:graphicData uri="http://schemas.openxmlformats.org/drawingml/2006/picture">
                       <pic:pic xmlns:pic="http://schemas.openxmlformats.org/drawingml/2006/picture">
                         <pic:nvPicPr>
-                          <pic:cNvPr id="7" name="Graphic 7" descr="User"/>
+                          <pic:cNvPr id="3" name="图片 3"/>
                           <pic:cNvPicPr>
                             <a:picLocks noChangeAspect="1"/>
                           </pic:cNvPicPr>
                         </pic:nvPicPr>
                         <pic:blipFill>
-                          <a:blip r:embed="rId11">
+                          <a:blip r:embed="rId11" cstate="print">
                             <a:extLst>
                               <a:ext uri="{28A0092B-C50C-407E-A947-70E740481C1C}">
                                 <a14:useLocalDpi xmlns:a14="http://schemas.microsoft.com/office/drawing/2010/main" val="0"/>
-                              </a:ext>
-                              <a:ext uri="{96DAC541-7B7A-43D3-8B79-37D633B846F1}">
-                                <asvg:svgBlip xmlns:asvg="http://schemas.microsoft.com/office/drawing/2016/SVG/main" r:embed="rId12"/>
                               </a:ext>
                             </a:extLst>
                           </a:blip>
@@ -247,7 +237,7 @@
                         <pic:spPr>
                           <a:xfrm>
                             <a:off x="0" y="0"/>
-                            <a:ext cx="1592580" cy="1592580"/>
+                            <a:ext cx="1885737" cy="2105336"/>
                           </a:xfrm>
                           <a:prstGeom prst="rect">
                             <a:avLst/>
@@ -256,10 +246,9 @@
                       </pic:pic>
                     </a:graphicData>
                   </a:graphic>
-                </wp:anchor>
+                </wp:inline>
               </w:drawing>
             </w:r>
-            <w:bookmarkEnd w:id="0"/>
           </w:p>
         </w:tc>
         <w:tc>
@@ -528,21 +517,25 @@
           <w:p>
             <w:pPr>
               <w:rPr>
+                <w:rFonts w:eastAsia="宋体" w:cstheme="minorBidi"/>
+                <w:color w:val="000000" w:themeColor="text1"/>
+                <w:sz w:val="24"/>
+                <w:szCs w:val="24"/>
+                <w:lang w:eastAsia="zh-CN"/>
+                <w14:textFill>
+                  <w14:solidFill>
+                    <w14:schemeClr w14:val="tx1"/>
+                  </w14:solidFill>
+                </w14:textFill>
+              </w:rPr>
+            </w:pPr>
+            <w:r>
+              <w:rPr>
                 <w:rFonts w:hint="eastAsia" w:eastAsia="宋体" w:cstheme="minorBidi"/>
                 <w:color w:val="000000" w:themeColor="text1"/>
-                <w:lang w:val="en-US" w:eastAsia="zh-CN"/>
-                <w14:textFill>
-                  <w14:solidFill>
-                    <w14:schemeClr w14:val="tx1"/>
-                  </w14:solidFill>
-                </w14:textFill>
-              </w:rPr>
-            </w:pPr>
-            <w:r>
-              <w:rPr>
-                <w:rFonts w:hint="eastAsia" w:eastAsia="宋体" w:cstheme="minorBidi"/>
-                <w:color w:val="000000" w:themeColor="text1"/>
-                <w:lang w:val="en-US" w:eastAsia="zh-CN"/>
+                <w:sz w:val="24"/>
+                <w:szCs w:val="24"/>
+                <w:lang w:eastAsia="zh-CN"/>
                 <w14:textFill>
                   <w14:solidFill>
                     <w14:schemeClr w14:val="tx1"/>
@@ -555,21 +548,25 @@
           <w:p>
             <w:pPr>
               <w:rPr>
+                <w:rFonts w:eastAsia="宋体" w:cstheme="minorBidi"/>
+                <w:color w:val="000000" w:themeColor="text1"/>
+                <w:sz w:val="24"/>
+                <w:szCs w:val="24"/>
+                <w:lang w:eastAsia="zh-CN"/>
+                <w14:textFill>
+                  <w14:solidFill>
+                    <w14:schemeClr w14:val="tx1"/>
+                  </w14:solidFill>
+                </w14:textFill>
+              </w:rPr>
+            </w:pPr>
+            <w:r>
+              <w:rPr>
                 <w:rFonts w:hint="eastAsia" w:eastAsia="宋体" w:cstheme="minorBidi"/>
                 <w:color w:val="000000" w:themeColor="text1"/>
-                <w:lang w:val="en-US" w:eastAsia="zh-CN"/>
-                <w14:textFill>
-                  <w14:solidFill>
-                    <w14:schemeClr w14:val="tx1"/>
-                  </w14:solidFill>
-                </w14:textFill>
-              </w:rPr>
-            </w:pPr>
-            <w:r>
-              <w:rPr>
-                <w:rFonts w:hint="eastAsia" w:eastAsia="宋体" w:cstheme="minorBidi"/>
-                <w:color w:val="000000" w:themeColor="text1"/>
-                <w:lang w:val="en-US" w:eastAsia="zh-CN"/>
+                <w:sz w:val="24"/>
+                <w:szCs w:val="24"/>
+                <w:lang w:eastAsia="zh-CN"/>
                 <w14:textFill>
                   <w14:solidFill>
                     <w14:schemeClr w14:val="tx1"/>
@@ -582,21 +579,25 @@
           <w:p>
             <w:pPr>
               <w:rPr>
+                <w:rFonts w:eastAsia="宋体" w:cstheme="minorBidi"/>
+                <w:color w:val="000000" w:themeColor="text1"/>
+                <w:sz w:val="24"/>
+                <w:szCs w:val="24"/>
+                <w:lang w:eastAsia="zh-CN"/>
+                <w14:textFill>
+                  <w14:solidFill>
+                    <w14:schemeClr w14:val="tx1"/>
+                  </w14:solidFill>
+                </w14:textFill>
+              </w:rPr>
+            </w:pPr>
+            <w:r>
+              <w:rPr>
                 <w:rFonts w:hint="eastAsia" w:eastAsia="宋体" w:cstheme="minorBidi"/>
                 <w:color w:val="000000" w:themeColor="text1"/>
-                <w:lang w:val="en-US" w:eastAsia="zh-CN"/>
-                <w14:textFill>
-                  <w14:solidFill>
-                    <w14:schemeClr w14:val="tx1"/>
-                  </w14:solidFill>
-                </w14:textFill>
-              </w:rPr>
-            </w:pPr>
-            <w:r>
-              <w:rPr>
-                <w:rFonts w:hint="eastAsia" w:eastAsia="宋体" w:cstheme="minorBidi"/>
-                <w:color w:val="000000" w:themeColor="text1"/>
-                <w:lang w:val="en-US" w:eastAsia="zh-CN"/>
+                <w:sz w:val="24"/>
+                <w:szCs w:val="24"/>
+                <w:lang w:eastAsia="zh-CN"/>
                 <w14:textFill>
                   <w14:solidFill>
                     <w14:schemeClr w14:val="tx1"/>
@@ -609,21 +610,25 @@
           <w:p>
             <w:pPr>
               <w:rPr>
+                <w:rFonts w:eastAsia="宋体" w:cstheme="minorBidi"/>
+                <w:color w:val="000000" w:themeColor="text1"/>
+                <w:sz w:val="24"/>
+                <w:szCs w:val="24"/>
+                <w:lang w:eastAsia="zh-CN"/>
+                <w14:textFill>
+                  <w14:solidFill>
+                    <w14:schemeClr w14:val="tx1"/>
+                  </w14:solidFill>
+                </w14:textFill>
+              </w:rPr>
+            </w:pPr>
+            <w:r>
+              <w:rPr>
                 <w:rFonts w:hint="eastAsia" w:eastAsia="宋体" w:cstheme="minorBidi"/>
                 <w:color w:val="000000" w:themeColor="text1"/>
-                <w:lang w:val="en-US" w:eastAsia="zh-CN"/>
-                <w14:textFill>
-                  <w14:solidFill>
-                    <w14:schemeClr w14:val="tx1"/>
-                  </w14:solidFill>
-                </w14:textFill>
-              </w:rPr>
-            </w:pPr>
-            <w:r>
-              <w:rPr>
-                <w:rFonts w:hint="eastAsia" w:eastAsia="宋体" w:cstheme="minorBidi"/>
-                <w:color w:val="000000" w:themeColor="text1"/>
-                <w:lang w:val="en-US" w:eastAsia="zh-CN"/>
+                <w:sz w:val="24"/>
+                <w:szCs w:val="24"/>
+                <w:lang w:eastAsia="zh-CN"/>
                 <w14:textFill>
                   <w14:solidFill>
                     <w14:schemeClr w14:val="tx1"/>
@@ -636,21 +641,25 @@
           <w:p>
             <w:pPr>
               <w:rPr>
+                <w:rFonts w:eastAsia="宋体" w:cstheme="minorBidi"/>
+                <w:color w:val="000000" w:themeColor="text1"/>
+                <w:sz w:val="24"/>
+                <w:szCs w:val="24"/>
+                <w:lang w:eastAsia="zh-CN"/>
+                <w14:textFill>
+                  <w14:solidFill>
+                    <w14:schemeClr w14:val="tx1"/>
+                  </w14:solidFill>
+                </w14:textFill>
+              </w:rPr>
+            </w:pPr>
+            <w:r>
+              <w:rPr>
                 <w:rFonts w:hint="eastAsia" w:eastAsia="宋体" w:cstheme="minorBidi"/>
                 <w:color w:val="000000" w:themeColor="text1"/>
-                <w:lang w:val="en-US" w:eastAsia="zh-CN"/>
-                <w14:textFill>
-                  <w14:solidFill>
-                    <w14:schemeClr w14:val="tx1"/>
-                  </w14:solidFill>
-                </w14:textFill>
-              </w:rPr>
-            </w:pPr>
-            <w:r>
-              <w:rPr>
-                <w:rFonts w:hint="eastAsia" w:eastAsia="宋体" w:cstheme="minorBidi"/>
-                <w:color w:val="000000" w:themeColor="text1"/>
-                <w:lang w:val="en-US" w:eastAsia="zh-CN"/>
+                <w:sz w:val="24"/>
+                <w:szCs w:val="24"/>
+                <w:lang w:eastAsia="zh-CN"/>
                 <w14:textFill>
                   <w14:solidFill>
                     <w14:schemeClr w14:val="tx1"/>
@@ -663,21 +672,25 @@
           <w:p>
             <w:pPr>
               <w:rPr>
+                <w:rFonts w:eastAsia="宋体" w:cstheme="minorBidi"/>
+                <w:color w:val="000000" w:themeColor="text1"/>
+                <w:sz w:val="24"/>
+                <w:szCs w:val="24"/>
+                <w:lang w:eastAsia="zh-CN"/>
+                <w14:textFill>
+                  <w14:solidFill>
+                    <w14:schemeClr w14:val="tx1"/>
+                  </w14:solidFill>
+                </w14:textFill>
+              </w:rPr>
+            </w:pPr>
+            <w:r>
+              <w:rPr>
                 <w:rFonts w:hint="eastAsia" w:eastAsia="宋体" w:cstheme="minorBidi"/>
                 <w:color w:val="000000" w:themeColor="text1"/>
-                <w:lang w:val="en-US" w:eastAsia="zh-CN"/>
-                <w14:textFill>
-                  <w14:solidFill>
-                    <w14:schemeClr w14:val="tx1"/>
-                  </w14:solidFill>
-                </w14:textFill>
-              </w:rPr>
-            </w:pPr>
-            <w:r>
-              <w:rPr>
-                <w:rFonts w:hint="eastAsia" w:eastAsia="宋体" w:cstheme="minorBidi"/>
-                <w:color w:val="000000" w:themeColor="text1"/>
-                <w:lang w:val="en-US" w:eastAsia="zh-CN"/>
+                <w:sz w:val="24"/>
+                <w:szCs w:val="24"/>
+                <w:lang w:eastAsia="zh-CN"/>
                 <w14:textFill>
                   <w14:solidFill>
                     <w14:schemeClr w14:val="tx1"/>
@@ -688,9 +701,11 @@
             </w:r>
             <w:r>
               <w:rPr>
-                <w:rFonts w:hint="default" w:eastAsia="宋体" w:cstheme="minorBidi"/>
-                <w:color w:val="000000" w:themeColor="text1"/>
-                <w:lang w:val="en-US" w:eastAsia="zh-CN"/>
+                <w:rFonts w:eastAsia="宋体" w:cstheme="minorBidi"/>
+                <w:color w:val="000000" w:themeColor="text1"/>
+                <w:sz w:val="24"/>
+                <w:szCs w:val="24"/>
+                <w:lang w:eastAsia="zh-CN"/>
                 <w14:textFill>
                   <w14:solidFill>
                     <w14:schemeClr w14:val="tx1"/>
@@ -703,7 +718,9 @@
               <w:rPr>
                 <w:rFonts w:hint="eastAsia" w:eastAsia="宋体" w:cstheme="minorBidi"/>
                 <w:color w:val="000000" w:themeColor="text1"/>
-                <w:lang w:val="en-US" w:eastAsia="zh-CN"/>
+                <w:sz w:val="24"/>
+                <w:szCs w:val="24"/>
+                <w:lang w:eastAsia="zh-CN"/>
                 <w14:textFill>
                   <w14:solidFill>
                     <w14:schemeClr w14:val="tx1"/>
@@ -714,9 +731,11 @@
             </w:r>
             <w:r>
               <w:rPr>
-                <w:rFonts w:hint="default" w:eastAsia="宋体" w:cstheme="minorBidi"/>
-                <w:color w:val="000000" w:themeColor="text1"/>
-                <w:lang w:val="en-US" w:eastAsia="zh-CN"/>
+                <w:rFonts w:eastAsia="宋体" w:cstheme="minorBidi"/>
+                <w:color w:val="000000" w:themeColor="text1"/>
+                <w:sz w:val="24"/>
+                <w:szCs w:val="24"/>
+                <w:lang w:eastAsia="zh-CN"/>
                 <w14:textFill>
                   <w14:solidFill>
                     <w14:schemeClr w14:val="tx1"/>
@@ -729,7 +748,9 @@
               <w:rPr>
                 <w:rFonts w:hint="eastAsia" w:eastAsia="宋体" w:cstheme="minorBidi"/>
                 <w:color w:val="000000" w:themeColor="text1"/>
-                <w:lang w:val="en-US" w:eastAsia="zh-CN"/>
+                <w:sz w:val="24"/>
+                <w:szCs w:val="24"/>
+                <w:lang w:eastAsia="zh-CN"/>
                 <w14:textFill>
                   <w14:solidFill>
                     <w14:schemeClr w14:val="tx1"/>
@@ -742,21 +763,25 @@
           <w:p>
             <w:pPr>
               <w:rPr>
+                <w:rFonts w:eastAsia="宋体" w:cstheme="minorBidi"/>
+                <w:color w:val="000000" w:themeColor="text1"/>
+                <w:sz w:val="24"/>
+                <w:szCs w:val="24"/>
+                <w:lang w:eastAsia="zh-CN"/>
+                <w14:textFill>
+                  <w14:solidFill>
+                    <w14:schemeClr w14:val="tx1"/>
+                  </w14:solidFill>
+                </w14:textFill>
+              </w:rPr>
+            </w:pPr>
+            <w:r>
+              <w:rPr>
                 <w:rFonts w:hint="eastAsia" w:eastAsia="宋体" w:cstheme="minorBidi"/>
                 <w:color w:val="000000" w:themeColor="text1"/>
-                <w:lang w:val="en-US" w:eastAsia="zh-CN"/>
-                <w14:textFill>
-                  <w14:solidFill>
-                    <w14:schemeClr w14:val="tx1"/>
-                  </w14:solidFill>
-                </w14:textFill>
-              </w:rPr>
-            </w:pPr>
-            <w:r>
-              <w:rPr>
-                <w:rFonts w:hint="eastAsia" w:eastAsia="宋体" w:cstheme="minorBidi"/>
-                <w:color w:val="000000" w:themeColor="text1"/>
-                <w:lang w:val="en-US" w:eastAsia="zh-CN"/>
+                <w:sz w:val="24"/>
+                <w:szCs w:val="24"/>
+                <w:lang w:eastAsia="zh-CN"/>
                 <w14:textFill>
                   <w14:solidFill>
                     <w14:schemeClr w14:val="tx1"/>
@@ -769,23 +794,25 @@
           <w:p>
             <w:pPr>
               <w:rPr>
-                <w:rFonts w:hint="default" w:eastAsia="宋体" w:cstheme="minorBidi"/>
-                <w:color w:val="000000" w:themeColor="text1"/>
-                <w:lang w:val="en-US" w:eastAsia="zh-CN"/>
-                <w14:textFill>
-                  <w14:solidFill>
-                    <w14:schemeClr w14:val="tx1"/>
-                  </w14:solidFill>
-                </w14:textFill>
-              </w:rPr>
-            </w:pPr>
-          </w:p>
-          <w:p>
-            <w:pPr>
-              <w:rPr>
-                <w:rFonts w:hint="default" w:eastAsia="宋体" w:cstheme="minorBidi"/>
-                <w:color w:val="000000" w:themeColor="text1"/>
-                <w:lang w:val="en-US" w:eastAsia="zh-CN"/>
+                <w:rFonts w:eastAsia="宋体" w:cstheme="minorBidi"/>
+                <w:color w:val="000000" w:themeColor="text1"/>
+                <w:sz w:val="24"/>
+                <w:szCs w:val="24"/>
+                <w:lang w:eastAsia="zh-CN"/>
+                <w14:textFill>
+                  <w14:solidFill>
+                    <w14:schemeClr w14:val="tx1"/>
+                  </w14:solidFill>
+                </w14:textFill>
+              </w:rPr>
+            </w:pPr>
+          </w:p>
+          <w:p>
+            <w:pPr>
+              <w:rPr>
+                <w:rFonts w:eastAsia="宋体" w:cstheme="minorBidi"/>
+                <w:color w:val="000000" w:themeColor="text1"/>
+                <w:lang w:eastAsia="zh-CN"/>
                 <w14:textFill>
                   <w14:solidFill>
                     <w14:schemeClr w14:val="tx1"/>
@@ -833,6 +860,8 @@
               <w:rPr>
                 <w:rFonts w:cstheme="minorBidi"/>
                 <w:color w:val="000000" w:themeColor="text1"/>
+                <w:sz w:val="24"/>
+                <w:szCs w:val="24"/>
                 <w14:textFill>
                   <w14:solidFill>
                     <w14:schemeClr w14:val="tx1"/>
@@ -844,6 +873,8 @@
               <w:rPr>
                 <w:rFonts w:hint="eastAsia" w:cstheme="minorBidi"/>
                 <w:color w:val="000000" w:themeColor="text1"/>
+                <w:sz w:val="24"/>
+                <w:szCs w:val="24"/>
                 <w14:textFill>
                   <w14:solidFill>
                     <w14:schemeClr w14:val="tx1"/>
@@ -1200,10 +1231,10 @@
           <w:p>
             <w:pPr>
               <w:rPr>
-                <w:rFonts w:hint="default" w:eastAsia="宋体" w:cstheme="minorBidi"/>
-                <w:b/>
-                <w:color w:val="000000" w:themeColor="text1"/>
-                <w:lang w:val="en-US" w:eastAsia="zh-CN"/>
+                <w:rFonts w:hint="eastAsia" w:eastAsia="宋体" w:cstheme="minorBidi"/>
+                <w:b/>
+                <w:color w:val="000000" w:themeColor="text1"/>
+                <w:lang w:eastAsia="zh-CN"/>
                 <w14:textFill>
                   <w14:solidFill>
                     <w14:schemeClr w14:val="tx1"/>
@@ -1216,14 +1247,28 @@
                 <w:rFonts w:hint="eastAsia" w:eastAsia="宋体" w:cstheme="minorBidi"/>
                 <w:b/>
                 <w:color w:val="000000" w:themeColor="text1"/>
-                <w:lang w:val="en-US" w:eastAsia="zh-CN"/>
-                <w14:textFill>
-                  <w14:solidFill>
-                    <w14:schemeClr w14:val="tx1"/>
-                  </w14:solidFill>
-                </w14:textFill>
-              </w:rPr>
-              <w:t>100,000</w:t>
+                <w:lang w:eastAsia="zh-CN"/>
+                <w14:textFill>
+                  <w14:solidFill>
+                    <w14:schemeClr w14:val="tx1"/>
+                  </w14:solidFill>
+                </w14:textFill>
+              </w:rPr>
+              <w:t>7</w:t>
+            </w:r>
+            <w:r>
+              <w:rPr>
+                <w:rFonts w:eastAsia="宋体" w:cstheme="minorBidi"/>
+                <w:b/>
+                <w:color w:val="000000" w:themeColor="text1"/>
+                <w:lang w:eastAsia="zh-CN"/>
+                <w14:textFill>
+                  <w14:solidFill>
+                    <w14:schemeClr w14:val="tx1"/>
+                  </w14:solidFill>
+                </w14:textFill>
+              </w:rPr>
+              <w:t>60$</w:t>
             </w:r>
           </w:p>
         </w:tc>
@@ -1499,9 +1544,9 @@
           <w:p>
             <w:pPr>
               <w:rPr>
-                <w:rFonts w:hint="default" w:eastAsia="宋体" w:cstheme="minorBidi"/>
-                <w:color w:val="000000" w:themeColor="text1"/>
-                <w:lang w:val="en-US" w:eastAsia="zh-CN"/>
+                <w:rFonts w:eastAsia="宋体" w:cstheme="minorBidi"/>
+                <w:color w:val="000000" w:themeColor="text1"/>
+                <w:lang w:eastAsia="zh-CN"/>
                 <w14:textFill>
                   <w14:solidFill>
                     <w14:schemeClr w14:val="tx1"/>
@@ -1513,7 +1558,7 @@
               <w:rPr>
                 <w:rFonts w:hint="eastAsia" w:eastAsia="宋体" w:cstheme="minorBidi"/>
                 <w:color w:val="000000" w:themeColor="text1"/>
-                <w:lang w:val="en-US" w:eastAsia="zh-CN"/>
+                <w:lang w:eastAsia="zh-CN"/>
                 <w14:textFill>
                   <w14:solidFill>
                     <w14:schemeClr w14:val="tx1"/>
@@ -1805,9 +1850,9 @@
           <w:p>
             <w:pPr>
               <w:rPr>
-                <w:rFonts w:hint="default" w:eastAsia="宋体" w:cstheme="minorBidi"/>
-                <w:color w:val="000000" w:themeColor="text1"/>
-                <w:lang w:val="en-US" w:eastAsia="zh-CN"/>
+                <w:rFonts w:eastAsia="宋体" w:cstheme="minorBidi"/>
+                <w:color w:val="000000" w:themeColor="text1"/>
+                <w:lang w:eastAsia="zh-CN"/>
                 <w14:textFill>
                   <w14:solidFill>
                     <w14:schemeClr w14:val="tx1"/>
@@ -1819,7 +1864,7 @@
               <w:rPr>
                 <w:rFonts w:hint="eastAsia" w:eastAsia="宋体" w:cstheme="minorBidi"/>
                 <w:color w:val="000000" w:themeColor="text1"/>
-                <w:lang w:val="en-US" w:eastAsia="zh-CN"/>
+                <w:lang w:eastAsia="zh-CN"/>
                 <w14:textFill>
                   <w14:solidFill>
                     <w14:schemeClr w14:val="tx1"/>
@@ -2021,6 +2066,8 @@
                 <w:rFonts w:cstheme="minorBidi"/>
                 <w:b/>
                 <w:color w:val="000000" w:themeColor="text1"/>
+                <w:sz w:val="24"/>
+                <w:szCs w:val="24"/>
                 <w14:textFill>
                   <w14:solidFill>
                     <w14:schemeClr w14:val="tx1"/>
@@ -2039,9 +2086,11 @@
           <w:p>
             <w:pPr>
               <w:rPr>
-                <w:rFonts w:hint="eastAsia" w:eastAsia="宋体" w:cstheme="minorBidi"/>
-                <w:color w:val="000000" w:themeColor="text1"/>
-                <w:lang w:val="en-US" w:eastAsia="zh-CN"/>
+                <w:rFonts w:eastAsia="宋体" w:cstheme="minorBidi"/>
+                <w:color w:val="000000" w:themeColor="text1"/>
+                <w:sz w:val="24"/>
+                <w:szCs w:val="24"/>
+                <w:lang w:eastAsia="zh-CN"/>
                 <w14:textFill>
                   <w14:solidFill>
                     <w14:schemeClr w14:val="tx1"/>
@@ -2053,6 +2102,8 @@
               <w:rPr>
                 <w:rFonts w:hint="eastAsia" w:cstheme="minorBidi"/>
                 <w:color w:val="000000" w:themeColor="text1"/>
+                <w:sz w:val="24"/>
+                <w:szCs w:val="24"/>
                 <w14:textFill>
                   <w14:solidFill>
                     <w14:schemeClr w14:val="tx1"/>
@@ -2065,7 +2116,9 @@
               <w:rPr>
                 <w:rFonts w:hint="eastAsia" w:eastAsia="宋体" w:cstheme="minorBidi"/>
                 <w:color w:val="000000" w:themeColor="text1"/>
-                <w:lang w:val="en-US" w:eastAsia="zh-CN"/>
+                <w:sz w:val="24"/>
+                <w:szCs w:val="24"/>
+                <w:lang w:eastAsia="zh-CN"/>
                 <w14:textFill>
                   <w14:solidFill>
                     <w14:schemeClr w14:val="tx1"/>
@@ -2078,9 +2131,11 @@
           <w:p>
             <w:pPr>
               <w:rPr>
-                <w:rFonts w:hint="eastAsia" w:eastAsia="宋体" w:cstheme="minorBidi"/>
-                <w:color w:val="000000" w:themeColor="text1"/>
-                <w:lang w:val="en-US" w:eastAsia="zh-CN"/>
+                <w:rFonts w:eastAsia="宋体" w:cstheme="minorBidi"/>
+                <w:color w:val="000000" w:themeColor="text1"/>
+                <w:sz w:val="24"/>
+                <w:szCs w:val="24"/>
+                <w:lang w:eastAsia="zh-CN"/>
                 <w14:textFill>
                   <w14:solidFill>
                     <w14:schemeClr w14:val="tx1"/>
@@ -2092,6 +2147,8 @@
               <w:rPr>
                 <w:rFonts w:hint="eastAsia" w:cstheme="minorBidi"/>
                 <w:color w:val="000000" w:themeColor="text1"/>
+                <w:sz w:val="24"/>
+                <w:szCs w:val="24"/>
                 <w14:textFill>
                   <w14:solidFill>
                     <w14:schemeClr w14:val="tx1"/>
@@ -2104,7 +2161,9 @@
               <w:rPr>
                 <w:rFonts w:hint="eastAsia" w:eastAsia="宋体" w:cstheme="minorBidi"/>
                 <w:color w:val="000000" w:themeColor="text1"/>
-                <w:lang w:val="en-US" w:eastAsia="zh-CN"/>
+                <w:sz w:val="24"/>
+                <w:szCs w:val="24"/>
+                <w:lang w:eastAsia="zh-CN"/>
                 <w14:textFill>
                   <w14:solidFill>
                     <w14:schemeClr w14:val="tx1"/>
@@ -2117,22 +2176,26 @@
           <w:p>
             <w:pPr>
               <w:rPr>
-                <w:rFonts w:hint="eastAsia" w:eastAsia="宋体" w:cstheme="minorBidi"/>
-                <w:color w:val="000000" w:themeColor="text1"/>
-                <w:lang w:val="en-US" w:eastAsia="zh-CN"/>
-                <w14:textFill>
-                  <w14:solidFill>
-                    <w14:schemeClr w14:val="tx1"/>
-                  </w14:solidFill>
-                </w14:textFill>
-              </w:rPr>
-            </w:pPr>
-          </w:p>
-          <w:p>
-            <w:pPr>
-              <w:rPr>
-                <w:rFonts w:cstheme="minorBidi"/>
-                <w:color w:val="000000" w:themeColor="text1"/>
+                <w:rFonts w:eastAsia="宋体" w:cstheme="minorBidi"/>
+                <w:color w:val="000000" w:themeColor="text1"/>
+                <w:sz w:val="24"/>
+                <w:szCs w:val="24"/>
+                <w:lang w:eastAsia="zh-CN"/>
+                <w14:textFill>
+                  <w14:solidFill>
+                    <w14:schemeClr w14:val="tx1"/>
+                  </w14:solidFill>
+                </w14:textFill>
+              </w:rPr>
+            </w:pPr>
+          </w:p>
+          <w:p>
+            <w:pPr>
+              <w:rPr>
+                <w:rFonts w:cstheme="minorBidi"/>
+                <w:color w:val="000000" w:themeColor="text1"/>
+                <w:sz w:val="24"/>
+                <w:szCs w:val="24"/>
                 <w14:textFill>
                   <w14:solidFill>
                     <w14:schemeClr w14:val="tx1"/>
@@ -2230,21 +2293,21 @@
           <w:p>
             <w:pPr>
               <w:rPr>
+                <w:rFonts w:eastAsia="宋体" w:cstheme="minorBidi"/>
+                <w:color w:val="000000" w:themeColor="text1"/>
+                <w:lang w:eastAsia="zh-CN"/>
+                <w14:textFill>
+                  <w14:solidFill>
+                    <w14:schemeClr w14:val="tx1"/>
+                  </w14:solidFill>
+                </w14:textFill>
+              </w:rPr>
+            </w:pPr>
+            <w:r>
+              <w:rPr>
                 <w:rFonts w:hint="eastAsia" w:eastAsia="宋体" w:cstheme="minorBidi"/>
                 <w:color w:val="000000" w:themeColor="text1"/>
-                <w:lang w:val="en-US" w:eastAsia="zh-CN"/>
-                <w14:textFill>
-                  <w14:solidFill>
-                    <w14:schemeClr w14:val="tx1"/>
-                  </w14:solidFill>
-                </w14:textFill>
-              </w:rPr>
-            </w:pPr>
-            <w:r>
-              <w:rPr>
-                <w:rFonts w:hint="eastAsia" w:eastAsia="宋体" w:cstheme="minorBidi"/>
-                <w:color w:val="000000" w:themeColor="text1"/>
-                <w:lang w:val="en-US" w:eastAsia="zh-CN"/>
+                <w:lang w:eastAsia="zh-CN"/>
                 <w14:textFill>
                   <w14:solidFill>
                     <w14:schemeClr w14:val="tx1"/>
@@ -2342,6 +2405,19 @@
                 </w14:textFill>
               </w:rPr>
             </w:pPr>
+            <w:r>
+              <w:rPr>
+                <w:rFonts w:hint="eastAsia" w:cstheme="minorBidi"/>
+                <w:b/>
+                <w:color w:val="000000" w:themeColor="text1"/>
+                <w14:textFill>
+                  <w14:solidFill>
+                    <w14:schemeClr w14:val="tx1"/>
+                  </w14:solidFill>
+                </w14:textFill>
+              </w:rPr>
+              <w:t>√</w:t>
+            </w:r>
           </w:p>
         </w:tc>
       </w:tr>
@@ -2533,9 +2609,9 @@
           <w:p>
             <w:pPr>
               <w:rPr>
-                <w:rFonts w:hint="default" w:eastAsia="宋体" w:cstheme="minorBidi"/>
-                <w:color w:val="000000" w:themeColor="text1"/>
-                <w:lang w:val="en-US" w:eastAsia="zh-CN"/>
+                <w:rFonts w:eastAsia="宋体" w:cstheme="minorBidi"/>
+                <w:color w:val="000000" w:themeColor="text1"/>
+                <w:lang w:eastAsia="zh-CN"/>
                 <w14:textFill>
                   <w14:solidFill>
                     <w14:schemeClr w14:val="tx1"/>
@@ -2547,7 +2623,7 @@
               <w:rPr>
                 <w:rFonts w:hint="eastAsia" w:eastAsia="宋体" w:cstheme="minorBidi"/>
                 <w:color w:val="000000" w:themeColor="text1"/>
-                <w:lang w:val="en-US" w:eastAsia="zh-CN"/>
+                <w:lang w:eastAsia="zh-CN"/>
                 <w14:textFill>
                   <w14:solidFill>
                     <w14:schemeClr w14:val="tx1"/>
@@ -2635,10 +2711,10 @@
           <w:p>
             <w:pPr>
               <w:rPr>
-                <w:rFonts w:hint="default" w:eastAsia="宋体" w:cstheme="minorBidi"/>
-                <w:b/>
-                <w:color w:val="000000" w:themeColor="text1"/>
-                <w:lang w:val="en-US" w:eastAsia="zh-CN"/>
+                <w:rFonts w:eastAsia="宋体" w:cstheme="minorBidi"/>
+                <w:b/>
+                <w:color w:val="000000" w:themeColor="text1"/>
+                <w:lang w:eastAsia="zh-CN"/>
                 <w14:textFill>
                   <w14:solidFill>
                     <w14:schemeClr w14:val="tx1"/>
@@ -2651,14 +2727,14 @@
                 <w:rFonts w:hint="eastAsia" w:eastAsia="宋体" w:cstheme="minorBidi"/>
                 <w:b/>
                 <w:color w:val="000000" w:themeColor="text1"/>
-                <w:lang w:val="en-US" w:eastAsia="zh-CN"/>
-                <w14:textFill>
-                  <w14:solidFill>
-                    <w14:schemeClr w14:val="tx1"/>
-                  </w14:solidFill>
-                </w14:textFill>
-              </w:rPr>
-              <w:t>Angle666</w:t>
+                <w:lang w:eastAsia="zh-CN"/>
+                <w14:textFill>
+                  <w14:solidFill>
+                    <w14:schemeClr w14:val="tx1"/>
+                  </w14:solidFill>
+                </w14:textFill>
+              </w:rPr>
+              <w:t>√</w:t>
             </w:r>
           </w:p>
         </w:tc>
@@ -2851,9 +2927,9 @@
           <w:p>
             <w:pPr>
               <w:rPr>
-                <w:rFonts w:hint="default" w:eastAsia="宋体" w:cstheme="minorBidi"/>
-                <w:color w:val="000000" w:themeColor="text1"/>
-                <w:lang w:val="en-US" w:eastAsia="zh-CN"/>
+                <w:rFonts w:eastAsia="宋体" w:cstheme="minorBidi"/>
+                <w:color w:val="000000" w:themeColor="text1"/>
+                <w:lang w:eastAsia="zh-CN"/>
                 <w14:textFill>
                   <w14:solidFill>
                     <w14:schemeClr w14:val="tx1"/>
@@ -2865,7 +2941,7 @@
               <w:rPr>
                 <w:rFonts w:hint="eastAsia" w:eastAsia="宋体" w:cstheme="minorBidi"/>
                 <w:color w:val="000000" w:themeColor="text1"/>
-                <w:lang w:val="en-US" w:eastAsia="zh-CN"/>
+                <w:lang w:eastAsia="zh-CN"/>
                 <w14:textFill>
                   <w14:solidFill>
                     <w14:schemeClr w14:val="tx1"/>
@@ -2963,6 +3039,19 @@
                 </w14:textFill>
               </w:rPr>
             </w:pPr>
+            <w:r>
+              <w:rPr>
+                <w:rFonts w:hint="eastAsia" w:cstheme="minorBidi"/>
+                <w:b/>
+                <w:color w:val="000000" w:themeColor="text1"/>
+                <w14:textFill>
+                  <w14:solidFill>
+                    <w14:schemeClr w14:val="tx1"/>
+                  </w14:solidFill>
+                </w14:textFill>
+              </w:rPr>
+              <w:t>×</w:t>
+            </w:r>
           </w:p>
         </w:tc>
       </w:tr>
@@ -3154,9 +3243,9 @@
           <w:p>
             <w:pPr>
               <w:rPr>
-                <w:rFonts w:hint="default" w:eastAsia="宋体" w:cstheme="minorBidi"/>
-                <w:color w:val="000000" w:themeColor="text1"/>
-                <w:lang w:val="en-US" w:eastAsia="zh-CN"/>
+                <w:rFonts w:eastAsia="宋体" w:cstheme="minorBidi"/>
+                <w:color w:val="000000" w:themeColor="text1"/>
+                <w:lang w:eastAsia="zh-CN"/>
                 <w14:textFill>
                   <w14:solidFill>
                     <w14:schemeClr w14:val="tx1"/>
@@ -3168,7 +3257,7 @@
               <w:rPr>
                 <w:rFonts w:hint="eastAsia" w:eastAsia="宋体" w:cstheme="minorBidi"/>
                 <w:color w:val="000000" w:themeColor="text1"/>
-                <w:lang w:val="en-US" w:eastAsia="zh-CN"/>
+                <w:lang w:eastAsia="zh-CN"/>
                 <w14:textFill>
                   <w14:solidFill>
                     <w14:schemeClr w14:val="tx1"/>
@@ -3266,6 +3355,19 @@
                 </w14:textFill>
               </w:rPr>
             </w:pPr>
+            <w:r>
+              <w:rPr>
+                <w:rFonts w:hint="eastAsia" w:cstheme="minorBidi"/>
+                <w:b/>
+                <w:color w:val="000000" w:themeColor="text1"/>
+                <w14:textFill>
+                  <w14:solidFill>
+                    <w14:schemeClr w14:val="tx1"/>
+                  </w14:solidFill>
+                </w14:textFill>
+              </w:rPr>
+              <w:t>×</w:t>
+            </w:r>
           </w:p>
         </w:tc>
       </w:tr>
@@ -3457,9 +3559,9 @@
           <w:p>
             <w:pPr>
               <w:rPr>
-                <w:rFonts w:hint="default" w:eastAsia="宋体" w:cstheme="minorBidi"/>
-                <w:color w:val="000000" w:themeColor="text1"/>
-                <w:lang w:val="en-US" w:eastAsia="zh-CN"/>
+                <w:rFonts w:eastAsia="宋体" w:cstheme="minorBidi"/>
+                <w:color w:val="000000" w:themeColor="text1"/>
+                <w:lang w:eastAsia="zh-CN"/>
                 <w14:textFill>
                   <w14:solidFill>
                     <w14:schemeClr w14:val="tx1"/>
@@ -3471,7 +3573,7 @@
               <w:rPr>
                 <w:rFonts w:hint="eastAsia" w:eastAsia="宋体" w:cstheme="minorBidi"/>
                 <w:color w:val="000000" w:themeColor="text1"/>
-                <w:lang w:val="en-US" w:eastAsia="zh-CN"/>
+                <w:lang w:eastAsia="zh-CN"/>
                 <w14:textFill>
                   <w14:solidFill>
                     <w14:schemeClr w14:val="tx1"/>
@@ -3569,6 +3671,19 @@
                 </w14:textFill>
               </w:rPr>
             </w:pPr>
+            <w:r>
+              <w:rPr>
+                <w:rFonts w:hint="eastAsia" w:cstheme="minorBidi"/>
+                <w:b/>
+                <w:color w:val="000000" w:themeColor="text1"/>
+                <w14:textFill>
+                  <w14:solidFill>
+                    <w14:schemeClr w14:val="tx1"/>
+                  </w14:solidFill>
+                </w14:textFill>
+              </w:rPr>
+              <w:t>√</w:t>
+            </w:r>
           </w:p>
         </w:tc>
       </w:tr>
@@ -3735,8 +3850,8 @@
     <w:p>
       <w:pPr>
         <w:rPr>
-          <w:rFonts w:hint="default" w:eastAsia="宋体"/>
-          <w:lang w:val="en-US" w:eastAsia="zh-CN"/>
+          <w:rFonts w:eastAsia="宋体"/>
+          <w:lang w:eastAsia="zh-CN"/>
         </w:rPr>
         <w:sectPr>
           <w:headerReference r:id="rId5" w:type="first"/>
@@ -3754,9 +3869,16 @@
       <w:r>
         <w:rPr>
           <w:rFonts w:hint="eastAsia" w:eastAsia="宋体"/>
-          <w:lang w:val="en-US" w:eastAsia="zh-CN"/>
+          <w:lang w:eastAsia="zh-CN"/>
         </w:rPr>
         <w:t>120,000</w:t>
+      </w:r>
+      <w:r>
+        <w:rPr>
+          <w:rFonts w:eastAsia="宋体"/>
+          <w:lang w:eastAsia="zh-CN"/>
+        </w:rPr>
+        <w:t>$</w:t>
       </w:r>
     </w:p>
     <w:p/>
@@ -3790,7 +3912,7 @@
       </w:rPr>
       <w:id w:val="-1095473229"/>
       <w:docPartObj>
-        <w:docPartGallery w:val="AutoText"/>
+        <w:docPartGallery w:val="autotext"/>
       </w:docPartObj>
     </w:sdtPr>
     <w:sdtEndPr>
@@ -3909,18 +4031,18 @@
     <w:lsdException w:uiPriority="0" w:name="index 9"/>
     <w:lsdException w:qFormat="1" w:unhideWhenUsed="0" w:uiPriority="39" w:semiHidden="0" w:name="toc 1"/>
     <w:lsdException w:qFormat="1" w:unhideWhenUsed="0" w:uiPriority="39" w:semiHidden="0" w:name="toc 2"/>
-    <w:lsdException w:uiPriority="39" w:semiHidden="0" w:name="toc 3"/>
-    <w:lsdException w:uiPriority="0" w:name="toc 4"/>
-    <w:lsdException w:uiPriority="0" w:name="toc 5"/>
+    <w:lsdException w:qFormat="1" w:uiPriority="39" w:semiHidden="0" w:name="toc 3"/>
+    <w:lsdException w:qFormat="1" w:uiPriority="0" w:name="toc 4"/>
+    <w:lsdException w:qFormat="1" w:uiPriority="0" w:name="toc 5"/>
     <w:lsdException w:qFormat="1" w:uiPriority="0" w:name="toc 6"/>
-    <w:lsdException w:uiPriority="0" w:name="toc 7"/>
+    <w:lsdException w:qFormat="1" w:uiPriority="0" w:name="toc 7"/>
     <w:lsdException w:qFormat="1" w:uiPriority="0" w:name="toc 8"/>
-    <w:lsdException w:uiPriority="0" w:name="toc 9"/>
+    <w:lsdException w:qFormat="1" w:uiPriority="0" w:name="toc 9"/>
     <w:lsdException w:uiPriority="0" w:name="Normal Indent"/>
     <w:lsdException w:uiPriority="0" w:name="footnote text"/>
     <w:lsdException w:uiPriority="0" w:name="annotation text"/>
-    <w:lsdException w:uiPriority="0" w:semiHidden="0" w:name="header"/>
-    <w:lsdException w:uiPriority="0" w:semiHidden="0" w:name="footer"/>
+    <w:lsdException w:qFormat="1" w:uiPriority="0" w:semiHidden="0" w:name="header"/>
+    <w:lsdException w:qFormat="1" w:uiPriority="0" w:semiHidden="0" w:name="footer"/>
     <w:lsdException w:uiPriority="0" w:name="index heading"/>
     <w:lsdException w:qFormat="1" w:uiPriority="0" w:name="caption"/>
     <w:lsdException w:uiPriority="0" w:name="table of figures"/>
@@ -3929,7 +4051,7 @@
     <w:lsdException w:uiPriority="0" w:name="footnote reference"/>
     <w:lsdException w:uiPriority="0" w:name="annotation reference"/>
     <w:lsdException w:uiPriority="0" w:name="line number"/>
-    <w:lsdException w:uiPriority="0" w:name="page number"/>
+    <w:lsdException w:qFormat="1" w:uiPriority="0" w:name="page number"/>
     <w:lsdException w:uiPriority="0" w:name="endnote reference"/>
     <w:lsdException w:uiPriority="0" w:name="endnote text"/>
     <w:lsdException w:uiPriority="0" w:name="table of authorities"/>
@@ -3962,7 +4084,7 @@
     <w:lsdException w:uiPriority="0" w:name="List Continue 4"/>
     <w:lsdException w:uiPriority="0" w:name="List Continue 5"/>
     <w:lsdException w:uiPriority="0" w:name="Message Header"/>
-    <w:lsdException w:qFormat="1" w:uiPriority="0" w:name="Subtitle"/>
+    <w:lsdException w:qFormat="1" w:unhideWhenUsed="0" w:uiPriority="0" w:semiHidden="0" w:name="Subtitle"/>
     <w:lsdException w:uiPriority="0" w:name="Salutation"/>
     <w:lsdException w:qFormat="1" w:unhideWhenUsed="0" w:uiPriority="0" w:semiHidden="0" w:name="Date"/>
     <w:lsdException w:uiPriority="0" w:name="Body Text First Indent"/>
@@ -3973,14 +4095,14 @@
     <w:lsdException w:uiPriority="0" w:name="Body Text Indent 2"/>
     <w:lsdException w:uiPriority="0" w:name="Body Text Indent 3"/>
     <w:lsdException w:uiPriority="0" w:name="Block Text"/>
-    <w:lsdException w:uiPriority="99" w:semiHidden="0" w:name="Hyperlink"/>
-    <w:lsdException w:uiPriority="99" w:name="FollowedHyperlink"/>
-    <w:lsdException w:qFormat="1" w:uiPriority="0" w:name="Strong"/>
-    <w:lsdException w:qFormat="1" w:uiPriority="0" w:name="Emphasis"/>
+    <w:lsdException w:qFormat="1" w:uiPriority="99" w:semiHidden="0" w:name="Hyperlink"/>
+    <w:lsdException w:qFormat="1" w:uiPriority="99" w:name="FollowedHyperlink"/>
+    <w:lsdException w:qFormat="1" w:unhideWhenUsed="0" w:uiPriority="0" w:semiHidden="0" w:name="Strong"/>
+    <w:lsdException w:qFormat="1" w:unhideWhenUsed="0" w:uiPriority="0" w:semiHidden="0" w:name="Emphasis"/>
     <w:lsdException w:uiPriority="0" w:name="Document Map"/>
     <w:lsdException w:uiPriority="0" w:name="Plain Text"/>
     <w:lsdException w:uiPriority="0" w:name="E-mail Signature"/>
-    <w:lsdException w:uiPriority="99" w:semiHidden="0" w:name="Normal (Web)"/>
+    <w:lsdException w:qFormat="1" w:uiPriority="99" w:semiHidden="0" w:name="Normal (Web)"/>
     <w:lsdException w:uiPriority="0" w:name="HTML Acronym"/>
     <w:lsdException w:uiPriority="0" w:name="HTML Address"/>
     <w:lsdException w:uiPriority="0" w:name="HTML Cite"/>
@@ -4035,10 +4157,10 @@
     <w:lsdException w:uiPriority="0" w:name="Table Web 1"/>
     <w:lsdException w:uiPriority="0" w:name="Table Web 2"/>
     <w:lsdException w:uiPriority="0" w:name="Table Web 3"/>
-    <w:lsdException w:unhideWhenUsed="0" w:uiPriority="0" w:name="Balloon Text"/>
-    <w:lsdException w:unhideWhenUsed="0" w:uiPriority="99" w:semiHidden="0" w:name="Table Grid"/>
+    <w:lsdException w:qFormat="1" w:unhideWhenUsed="0" w:uiPriority="0" w:name="Balloon Text"/>
+    <w:lsdException w:qFormat="1" w:unhideWhenUsed="0" w:uiPriority="99" w:semiHidden="0" w:name="Table Grid"/>
     <w:lsdException w:uiPriority="0" w:name="Table Theme"/>
-    <w:lsdException w:unhideWhenUsed="0" w:uiPriority="99" w:name="Placeholder Text"/>
+    <w:lsdException w:qFormat="1" w:unhideWhenUsed="0" w:uiPriority="99" w:name="Placeholder Text"/>
     <w:lsdException w:qFormat="1" w:unhideWhenUsed="0" w:uiPriority="1" w:semiHidden="0" w:name="No Spacing"/>
     <w:lsdException w:unhideWhenUsed="0" w:uiPriority="60" w:semiHidden="0" w:name="Light Shading"/>
     <w:lsdException w:unhideWhenUsed="0" w:uiPriority="61" w:semiHidden="0" w:name="Light List"/>
@@ -4270,6 +4392,7 @@
     <w:next w:val="1"/>
     <w:semiHidden/>
     <w:unhideWhenUsed/>
+    <w:qFormat/>
     <w:uiPriority w:val="0"/>
     <w:pPr>
       <w:ind w:left="960"/>
@@ -4285,6 +4408,7 @@
     <w:next w:val="1"/>
     <w:semiHidden/>
     <w:unhideWhenUsed/>
+    <w:qFormat/>
     <w:uiPriority w:val="0"/>
     <w:pPr>
       <w:ind w:left="640"/>
@@ -4299,6 +4423,7 @@
     <w:basedOn w:val="1"/>
     <w:next w:val="1"/>
     <w:unhideWhenUsed/>
+    <w:qFormat/>
     <w:uiPriority w:val="39"/>
     <w:pPr>
       <w:ind w:left="320"/>
@@ -4339,6 +4464,7 @@
     <w:name w:val="Balloon Text"/>
     <w:basedOn w:val="1"/>
     <w:semiHidden/>
+    <w:qFormat/>
     <w:uiPriority w:val="0"/>
     <w:rPr>
       <w:rFonts w:cs="Tahoma"/>
@@ -4350,6 +4476,7 @@
     <w:basedOn w:val="1"/>
     <w:link w:val="83"/>
     <w:unhideWhenUsed/>
+    <w:qFormat/>
     <w:uiPriority w:val="0"/>
     <w:pPr>
       <w:tabs>
@@ -4363,6 +4490,7 @@
     <w:basedOn w:val="1"/>
     <w:link w:val="82"/>
     <w:unhideWhenUsed/>
+    <w:qFormat/>
     <w:uiPriority w:val="0"/>
     <w:pPr>
       <w:tabs>
@@ -4397,6 +4525,7 @@
     <w:next w:val="1"/>
     <w:semiHidden/>
     <w:unhideWhenUsed/>
+    <w:qFormat/>
     <w:uiPriority w:val="0"/>
     <w:pPr>
       <w:ind w:left="480"/>
@@ -4445,6 +4574,7 @@
     <w:next w:val="1"/>
     <w:semiHidden/>
     <w:unhideWhenUsed/>
+    <w:qFormat/>
     <w:uiPriority w:val="0"/>
     <w:pPr>
       <w:ind w:left="1280"/>
@@ -4458,6 +4588,7 @@
     <w:name w:val="Normal (Web)"/>
     <w:basedOn w:val="1"/>
     <w:unhideWhenUsed/>
+    <w:qFormat/>
     <w:uiPriority w:val="99"/>
     <w:pPr>
       <w:spacing w:before="100" w:beforeAutospacing="1" w:after="100" w:afterAutospacing="1"/>
@@ -4492,6 +4623,7 @@
   <w:style w:type="table" w:styleId="23">
     <w:name w:val="Table Grid"/>
     <w:basedOn w:val="22"/>
+    <w:qFormat/>
     <w:uiPriority w:val="99"/>
     <w:rPr>
       <w:rFonts w:asciiTheme="minorHAnsi" w:hAnsiTheme="minorHAnsi" w:eastAsiaTheme="minorHAnsi" w:cstheme="minorBidi"/>
@@ -4514,6 +4646,7 @@
     <w:basedOn w:val="24"/>
     <w:semiHidden/>
     <w:unhideWhenUsed/>
+    <w:qFormat/>
     <w:uiPriority w:val="0"/>
   </w:style>
   <w:style w:type="character" w:styleId="26">
@@ -4521,6 +4654,7 @@
     <w:basedOn w:val="24"/>
     <w:semiHidden/>
     <w:unhideWhenUsed/>
+    <w:qFormat/>
     <w:uiPriority w:val="99"/>
     <w:rPr>
       <w:color w:val="954F72"/>
@@ -4531,6 +4665,7 @@
     <w:name w:val="Hyperlink"/>
     <w:basedOn w:val="24"/>
     <w:unhideWhenUsed/>
+    <w:qFormat/>
     <w:uiPriority w:val="99"/>
     <w:rPr>
       <w:color w:val="0563C1"/>
@@ -4538,9 +4673,10 @@
     </w:rPr>
   </w:style>
   <w:style w:type="character" w:customStyle="1" w:styleId="28">
-    <w:name w:val="Heading 3 Char"/>
+    <w:name w:val="标题 3 字符"/>
     <w:basedOn w:val="24"/>
     <w:link w:val="4"/>
+    <w:qFormat/>
     <w:uiPriority w:val="0"/>
     <w:rPr>
       <w:rFonts w:asciiTheme="majorHAnsi" w:hAnsiTheme="majorHAnsi"/>
@@ -4551,9 +4687,10 @@
     </w:rPr>
   </w:style>
   <w:style w:type="character" w:customStyle="1" w:styleId="29">
-    <w:name w:val="Heading 4 Char"/>
+    <w:name w:val="标题 4 字符"/>
     <w:basedOn w:val="24"/>
     <w:link w:val="5"/>
+    <w:qFormat/>
     <w:uiPriority w:val="0"/>
     <w:rPr>
       <w:rFonts w:asciiTheme="minorHAnsi" w:hAnsiTheme="minorHAnsi"/>
@@ -4563,9 +4700,10 @@
     </w:rPr>
   </w:style>
   <w:style w:type="character" w:customStyle="1" w:styleId="30">
-    <w:name w:val="Heading 5 Char"/>
+    <w:name w:val="标题 5 字符"/>
     <w:basedOn w:val="24"/>
     <w:link w:val="6"/>
+    <w:qFormat/>
     <w:uiPriority w:val="9"/>
     <w:rPr>
       <w:rFonts w:asciiTheme="majorHAnsi" w:hAnsiTheme="majorHAnsi"/>
@@ -4588,15 +4726,17 @@
     <w:name w:val="Placeholder Text"/>
     <w:basedOn w:val="24"/>
     <w:semiHidden/>
+    <w:qFormat/>
     <w:uiPriority w:val="99"/>
     <w:rPr>
       <w:color w:val="808080"/>
     </w:rPr>
   </w:style>
   <w:style w:type="character" w:customStyle="1" w:styleId="33">
-    <w:name w:val="Date Char"/>
+    <w:name w:val="日期 字符"/>
     <w:basedOn w:val="24"/>
     <w:link w:val="11"/>
+    <w:qFormat/>
     <w:uiPriority w:val="0"/>
     <w:rPr>
       <w:rFonts w:asciiTheme="minorHAnsi" w:hAnsiTheme="minorHAnsi"/>
@@ -4606,6 +4746,7 @@
   <w:style w:type="paragraph" w:customStyle="1" w:styleId="34">
     <w:name w:val="msonormal"/>
     <w:basedOn w:val="1"/>
+    <w:qFormat/>
     <w:uiPriority w:val="0"/>
     <w:pPr>
       <w:spacing w:before="100" w:beforeAutospacing="1" w:after="100" w:afterAutospacing="1"/>
@@ -4618,6 +4759,7 @@
   <w:style w:type="paragraph" w:customStyle="1" w:styleId="35">
     <w:name w:val="xl64"/>
     <w:basedOn w:val="1"/>
+    <w:qFormat/>
     <w:uiPriority w:val="0"/>
     <w:pPr>
       <w:spacing w:before="100" w:beforeAutospacing="1" w:after="100" w:afterAutospacing="1"/>
@@ -4631,6 +4773,7 @@
   <w:style w:type="paragraph" w:customStyle="1" w:styleId="36">
     <w:name w:val="xl65"/>
     <w:basedOn w:val="1"/>
+    <w:qFormat/>
     <w:uiPriority w:val="0"/>
     <w:pPr>
       <w:spacing w:before="100" w:beforeAutospacing="1" w:after="100" w:afterAutospacing="1"/>
@@ -4645,6 +4788,7 @@
   <w:style w:type="paragraph" w:customStyle="1" w:styleId="37">
     <w:name w:val="xl66"/>
     <w:basedOn w:val="1"/>
+    <w:qFormat/>
     <w:uiPriority w:val="0"/>
     <w:pPr>
       <w:spacing w:before="100" w:beforeAutospacing="1" w:after="100" w:afterAutospacing="1"/>
@@ -4659,6 +4803,7 @@
   <w:style w:type="paragraph" w:customStyle="1" w:styleId="38">
     <w:name w:val="xl67"/>
     <w:basedOn w:val="1"/>
+    <w:qFormat/>
     <w:uiPriority w:val="0"/>
     <w:pPr>
       <w:spacing w:before="100" w:beforeAutospacing="1" w:after="100" w:afterAutospacing="1"/>
@@ -4672,6 +4817,7 @@
   <w:style w:type="paragraph" w:customStyle="1" w:styleId="39">
     <w:name w:val="xl68"/>
     <w:basedOn w:val="1"/>
+    <w:qFormat/>
     <w:uiPriority w:val="0"/>
     <w:pPr>
       <w:pBdr>
@@ -4694,6 +4840,7 @@
   <w:style w:type="paragraph" w:customStyle="1" w:styleId="40">
     <w:name w:val="xl69"/>
     <w:basedOn w:val="1"/>
+    <w:qFormat/>
     <w:uiPriority w:val="0"/>
     <w:pPr>
       <w:pBdr>
@@ -4772,6 +4919,7 @@
   <w:style w:type="paragraph" w:customStyle="1" w:styleId="44">
     <w:name w:val="xl73"/>
     <w:basedOn w:val="1"/>
+    <w:qFormat/>
     <w:uiPriority w:val="0"/>
     <w:pPr>
       <w:spacing w:before="100" w:beforeAutospacing="1" w:after="100" w:afterAutospacing="1"/>
@@ -4784,6 +4932,7 @@
   <w:style w:type="paragraph" w:customStyle="1" w:styleId="45">
     <w:name w:val="xl74"/>
     <w:basedOn w:val="1"/>
+    <w:qFormat/>
     <w:uiPriority w:val="0"/>
     <w:pPr>
       <w:pBdr>
@@ -4849,6 +4998,7 @@
   <w:style w:type="paragraph" w:customStyle="1" w:styleId="48">
     <w:name w:val="xl77"/>
     <w:basedOn w:val="1"/>
+    <w:qFormat/>
     <w:uiPriority w:val="0"/>
     <w:pPr>
       <w:pBdr>
@@ -4916,6 +5066,7 @@
   <w:style w:type="paragraph" w:customStyle="1" w:styleId="51">
     <w:name w:val="xl80"/>
     <w:basedOn w:val="1"/>
+    <w:qFormat/>
     <w:uiPriority w:val="0"/>
     <w:pPr>
       <w:pBdr>
@@ -4937,6 +5088,7 @@
   <w:style w:type="paragraph" w:customStyle="1" w:styleId="52">
     <w:name w:val="xl81"/>
     <w:basedOn w:val="1"/>
+    <w:qFormat/>
     <w:uiPriority w:val="0"/>
     <w:pPr>
       <w:pBdr>
@@ -4977,6 +5129,7 @@
   <w:style w:type="paragraph" w:customStyle="1" w:styleId="54">
     <w:name w:val="xl83"/>
     <w:basedOn w:val="1"/>
+    <w:qFormat/>
     <w:uiPriority w:val="0"/>
     <w:pPr>
       <w:pBdr>
@@ -4996,6 +5149,7 @@
   <w:style w:type="paragraph" w:customStyle="1" w:styleId="55">
     <w:name w:val="xl84"/>
     <w:basedOn w:val="1"/>
+    <w:qFormat/>
     <w:uiPriority w:val="0"/>
     <w:pPr>
       <w:pBdr>
@@ -5015,6 +5169,7 @@
   <w:style w:type="paragraph" w:customStyle="1" w:styleId="56">
     <w:name w:val="xl85"/>
     <w:basedOn w:val="1"/>
+    <w:qFormat/>
     <w:uiPriority w:val="0"/>
     <w:pPr>
       <w:pBdr>
@@ -5034,6 +5189,7 @@
   <w:style w:type="paragraph" w:customStyle="1" w:styleId="57">
     <w:name w:val="xl86"/>
     <w:basedOn w:val="1"/>
+    <w:qFormat/>
     <w:uiPriority w:val="0"/>
     <w:pPr>
       <w:pBdr>
@@ -5052,6 +5208,7 @@
   <w:style w:type="paragraph" w:customStyle="1" w:styleId="58">
     <w:name w:val="xl87"/>
     <w:basedOn w:val="1"/>
+    <w:qFormat/>
     <w:uiPriority w:val="0"/>
     <w:pPr>
       <w:pBdr>
@@ -5089,6 +5246,7 @@
   <w:style w:type="paragraph" w:customStyle="1" w:styleId="60">
     <w:name w:val="xl89"/>
     <w:basedOn w:val="1"/>
+    <w:qFormat/>
     <w:uiPriority w:val="0"/>
     <w:pPr>
       <w:pBdr>
@@ -5125,6 +5283,7 @@
   <w:style w:type="paragraph" w:customStyle="1" w:styleId="62">
     <w:name w:val="xl91"/>
     <w:basedOn w:val="1"/>
+    <w:qFormat/>
     <w:uiPriority w:val="0"/>
     <w:pPr>
       <w:pBdr>
@@ -5142,6 +5301,7 @@
   <w:style w:type="paragraph" w:customStyle="1" w:styleId="63">
     <w:name w:val="xl92"/>
     <w:basedOn w:val="1"/>
+    <w:qFormat/>
     <w:uiPriority w:val="0"/>
     <w:pPr>
       <w:pBdr>
@@ -5181,6 +5341,7 @@
   <w:style w:type="paragraph" w:customStyle="1" w:styleId="65">
     <w:name w:val="xl94"/>
     <w:basedOn w:val="1"/>
+    <w:qFormat/>
     <w:uiPriority w:val="0"/>
     <w:pPr>
       <w:pBdr>
@@ -5200,6 +5361,7 @@
   <w:style w:type="paragraph" w:customStyle="1" w:styleId="66">
     <w:name w:val="xl95"/>
     <w:basedOn w:val="1"/>
+    <w:qFormat/>
     <w:uiPriority w:val="0"/>
     <w:pPr>
       <w:pBdr>
@@ -5219,6 +5381,7 @@
   <w:style w:type="paragraph" w:customStyle="1" w:styleId="67">
     <w:name w:val="xl96"/>
     <w:basedOn w:val="1"/>
+    <w:qFormat/>
     <w:uiPriority w:val="0"/>
     <w:pPr>
       <w:pBdr>
@@ -5238,6 +5401,7 @@
   <w:style w:type="paragraph" w:customStyle="1" w:styleId="68">
     <w:name w:val="xl97"/>
     <w:basedOn w:val="1"/>
+    <w:qFormat/>
     <w:uiPriority w:val="0"/>
     <w:pPr>
       <w:pBdr>
@@ -5256,6 +5420,7 @@
   </w:style>
   <w:style w:type="paragraph" w:customStyle="1" w:styleId="69">
     <w:name w:val="Table Heading"/>
+    <w:qFormat/>
     <w:uiPriority w:val="0"/>
     <w:pPr>
       <w:spacing w:before="60" w:after="60"/>
@@ -5311,6 +5476,7 @@
     <w:name w:val="Heading NoTOC"/>
     <w:basedOn w:val="1"/>
     <w:next w:val="1"/>
+    <w:qFormat/>
     <w:uiPriority w:val="0"/>
     <w:pPr>
       <w:spacing w:before="240" w:line="360" w:lineRule="auto"/>
@@ -5323,9 +5489,10 @@
     </w:rPr>
   </w:style>
   <w:style w:type="character" w:customStyle="1" w:styleId="74">
-    <w:name w:val="Title Char"/>
+    <w:name w:val="标题 字符"/>
     <w:basedOn w:val="24"/>
     <w:link w:val="21"/>
+    <w:qFormat/>
     <w:uiPriority w:val="0"/>
     <w:rPr>
       <w:rFonts w:ascii="Arial" w:hAnsi="Arial" w:cs="Arial" w:eastAsiaTheme="majorEastAsia"/>
@@ -5369,10 +5536,11 @@
     </w:rPr>
   </w:style>
   <w:style w:type="character" w:customStyle="1" w:styleId="77">
-    <w:name w:val="Unresolved Mention"/>
+    <w:name w:val="未处理的提及1"/>
     <w:basedOn w:val="24"/>
     <w:semiHidden/>
     <w:unhideWhenUsed/>
+    <w:qFormat/>
     <w:uiPriority w:val="99"/>
     <w:rPr>
       <w:color w:val="605E5C"/>
@@ -5380,7 +5548,7 @@
     </w:rPr>
   </w:style>
   <w:style w:type="paragraph" w:customStyle="1" w:styleId="78">
-    <w:name w:val="TOC Heading"/>
+    <w:name w:val="TOC 标题1"/>
     <w:basedOn w:val="2"/>
     <w:next w:val="1"/>
     <w:unhideWhenUsed/>
@@ -5413,9 +5581,10 @@
     </w:rPr>
   </w:style>
   <w:style w:type="character" w:customStyle="1" w:styleId="80">
-    <w:name w:val="No Spacing Char"/>
+    <w:name w:val="无间隔 字符"/>
     <w:basedOn w:val="24"/>
     <w:link w:val="79"/>
+    <w:qFormat/>
     <w:uiPriority w:val="1"/>
     <w:rPr>
       <w:rFonts w:asciiTheme="minorHAnsi" w:hAnsiTheme="minorHAnsi" w:eastAsiaTheme="minorEastAsia" w:cstheme="minorBidi"/>
@@ -5424,9 +5593,10 @@
     </w:rPr>
   </w:style>
   <w:style w:type="character" w:customStyle="1" w:styleId="81">
-    <w:name w:val="Heading 1 Char"/>
+    <w:name w:val="标题 1 字符"/>
     <w:basedOn w:val="24"/>
     <w:link w:val="2"/>
+    <w:qFormat/>
     <w:uiPriority w:val="0"/>
     <w:rPr>
       <w:rFonts w:ascii="Century Gothic" w:hAnsi="Century Gothic" w:eastAsia="Calibri"/>
@@ -5442,9 +5612,10 @@
     </w:rPr>
   </w:style>
   <w:style w:type="character" w:customStyle="1" w:styleId="82">
-    <w:name w:val="Header Char"/>
+    <w:name w:val="页眉 字符"/>
     <w:basedOn w:val="24"/>
     <w:link w:val="14"/>
+    <w:qFormat/>
     <w:uiPriority w:val="0"/>
     <w:rPr>
       <w:rFonts w:asciiTheme="minorHAnsi" w:hAnsiTheme="minorHAnsi"/>
@@ -5453,9 +5624,10 @@
     </w:rPr>
   </w:style>
   <w:style w:type="character" w:customStyle="1" w:styleId="83">
-    <w:name w:val="Footer Char"/>
+    <w:name w:val="页脚 字符"/>
     <w:basedOn w:val="24"/>
     <w:link w:val="13"/>
+    <w:qFormat/>
     <w:uiPriority w:val="0"/>
     <w:rPr>
       <w:rFonts w:asciiTheme="minorHAnsi" w:hAnsiTheme="minorHAnsi"/>
@@ -5786,142 +5958,6 @@
 </file>
 
 <file path=customXml/item3.xml><?xml version="1.0" encoding="utf-8"?>
-<?mso-contentType ?>
-<FormTemplates xmlns="http://schemas.microsoft.com/sharepoint/v3/contenttype/forms">
-  <Display>DocumentLibraryForm</Display>
-  <Edit>AssetEditForm</Edit>
-  <New>DocumentLibraryForm</New>
-</FormTemplates>
-</file>
-
-<file path=customXml/item4.xml><?xml version="1.0" encoding="utf-8"?>
-<p:properties xmlns:p="http://schemas.microsoft.com/office/2006/metadata/properties" xmlns:xsi="http://www.w3.org/2001/XMLSchema-instance" xmlns:pc="http://schemas.microsoft.com/office/infopath/2007/PartnerControls">
-  <documentManagement>
-    <DirectSourceMarket xmlns="4873beb7-5857-4685-be1f-d57550cc96cc" xsi:nil="true"/>
-    <ApprovalStatus xmlns="4873beb7-5857-4685-be1f-d57550cc96cc">InProgress</ApprovalStatus>
-    <MarketSpecific xmlns="4873beb7-5857-4685-be1f-d57550cc96cc">false</MarketSpecific>
-    <LocComments xmlns="4873beb7-5857-4685-be1f-d57550cc96cc" xsi:nil="true"/>
-    <ThumbnailAssetId xmlns="4873beb7-5857-4685-be1f-d57550cc96cc" xsi:nil="true"/>
-    <PrimaryImageGen xmlns="4873beb7-5857-4685-be1f-d57550cc96cc">true</PrimaryImageGen>
-    <LegacyData xmlns="4873beb7-5857-4685-be1f-d57550cc96cc" xsi:nil="true"/>
-    <LocRecommendedHandoff xmlns="4873beb7-5857-4685-be1f-d57550cc96cc" xsi:nil="true"/>
-    <BusinessGroup xmlns="4873beb7-5857-4685-be1f-d57550cc96cc" xsi:nil="true"/>
-    <BlockPublish xmlns="4873beb7-5857-4685-be1f-d57550cc96cc">false</BlockPublish>
-    <TPFriendlyName xmlns="4873beb7-5857-4685-be1f-d57550cc96cc" xsi:nil="true"/>
-    <NumericId xmlns="4873beb7-5857-4685-be1f-d57550cc96cc" xsi:nil="true"/>
-    <APEditor xmlns="4873beb7-5857-4685-be1f-d57550cc96cc">
-      <UserInfo>
-        <DisplayName/>
-        <AccountId xsi:nil="true"/>
-        <AccountType/>
-      </UserInfo>
-    </APEditor>
-    <SourceTitle xmlns="4873beb7-5857-4685-be1f-d57550cc96cc" xsi:nil="true"/>
-    <OpenTemplate xmlns="4873beb7-5857-4685-be1f-d57550cc96cc">true</OpenTemplate>
-    <UALocComments xmlns="4873beb7-5857-4685-be1f-d57550cc96cc">2007 Template UpLeveling Do Not HandOff</UALocComments>
-    <ParentAssetId xmlns="4873beb7-5857-4685-be1f-d57550cc96cc" xsi:nil="true"/>
-    <IntlLangReviewDate xmlns="4873beb7-5857-4685-be1f-d57550cc96cc" xsi:nil="true"/>
-    <FeatureTagsTaxHTField0 xmlns="4873beb7-5857-4685-be1f-d57550cc96cc">
-      <Terms xmlns="http://schemas.microsoft.com/office/infopath/2007/PartnerControls"/>
-    </FeatureTagsTaxHTField0>
-    <PublishStatusLookup xmlns="4873beb7-5857-4685-be1f-d57550cc96cc">
-      <Value>1370089</Value>
-      <Value>1531210</Value>
-    </PublishStatusLookup>
-    <Providers xmlns="4873beb7-5857-4685-be1f-d57550cc96cc" xsi:nil="true"/>
-    <MachineTranslated xmlns="4873beb7-5857-4685-be1f-d57550cc96cc">false</MachineTranslated>
-    <OriginalSourceMarket xmlns="4873beb7-5857-4685-be1f-d57550cc96cc" xsi:nil="true"/>
-    <APDescription xmlns="4873beb7-5857-4685-be1f-d57550cc96cc" xsi:nil="true"/>
-    <ClipArtFilename xmlns="4873beb7-5857-4685-be1f-d57550cc96cc" xsi:nil="true"/>
-    <ContentItem xmlns="4873beb7-5857-4685-be1f-d57550cc96cc" xsi:nil="true"/>
-    <TPInstallLocation xmlns="4873beb7-5857-4685-be1f-d57550cc96cc" xsi:nil="true"/>
-    <PublishTargets xmlns="4873beb7-5857-4685-be1f-d57550cc96cc">OfficeOnline,OfficeOnlineVNext</PublishTargets>
-    <TimesCloned xmlns="4873beb7-5857-4685-be1f-d57550cc96cc" xsi:nil="true"/>
-    <AssetStart xmlns="4873beb7-5857-4685-be1f-d57550cc96cc">2011-12-15T21:13:00+00:00</AssetStart>
-    <Provider xmlns="4873beb7-5857-4685-be1f-d57550cc96cc" xsi:nil="true"/>
-    <AcquiredFrom xmlns="4873beb7-5857-4685-be1f-d57550cc96cc">Internal MS</AcquiredFrom>
-    <FriendlyTitle xmlns="4873beb7-5857-4685-be1f-d57550cc96cc" xsi:nil="true"/>
-    <LastHandOff xmlns="4873beb7-5857-4685-be1f-d57550cc96cc" xsi:nil="true"/>
-    <TPClientViewer xmlns="4873beb7-5857-4685-be1f-d57550cc96cc" xsi:nil="true"/>
-    <ShowIn xmlns="4873beb7-5857-4685-be1f-d57550cc96cc">Show everywhere</ShowIn>
-    <UANotes xmlns="4873beb7-5857-4685-be1f-d57550cc96cc" xsi:nil="true"/>
-    <TemplateStatus xmlns="4873beb7-5857-4685-be1f-d57550cc96cc">Complete</TemplateStatus>
-    <InternalTagsTaxHTField0 xmlns="4873beb7-5857-4685-be1f-d57550cc96cc">
-      <Terms xmlns="http://schemas.microsoft.com/office/infopath/2007/PartnerControls"/>
-    </InternalTagsTaxHTField0>
-    <CSXHash xmlns="4873beb7-5857-4685-be1f-d57550cc96cc" xsi:nil="true"/>
-    <Downloads xmlns="4873beb7-5857-4685-be1f-d57550cc96cc">0</Downloads>
-    <VoteCount xmlns="4873beb7-5857-4685-be1f-d57550cc96cc" xsi:nil="true"/>
-    <OOCacheId xmlns="4873beb7-5857-4685-be1f-d57550cc96cc" xsi:nil="true"/>
-    <IsDeleted xmlns="4873beb7-5857-4685-be1f-d57550cc96cc">false</IsDeleted>
-    <AssetExpire xmlns="4873beb7-5857-4685-be1f-d57550cc96cc">2035-01-01T08:00:00+00:00</AssetExpire>
-    <DSATActionTaken xmlns="4873beb7-5857-4685-be1f-d57550cc96cc" xsi:nil="true"/>
-    <CSXSubmissionMarket xmlns="4873beb7-5857-4685-be1f-d57550cc96cc" xsi:nil="true"/>
-    <TPExecutable xmlns="4873beb7-5857-4685-be1f-d57550cc96cc" xsi:nil="true"/>
-    <SubmitterId xmlns="4873beb7-5857-4685-be1f-d57550cc96cc" xsi:nil="true"/>
-    <EditorialTags xmlns="4873beb7-5857-4685-be1f-d57550cc96cc" xsi:nil="true"/>
-    <ApprovalLog xmlns="4873beb7-5857-4685-be1f-d57550cc96cc" xsi:nil="true"/>
-    <AssetType xmlns="4873beb7-5857-4685-be1f-d57550cc96cc">TP</AssetType>
-    <BugNumber xmlns="4873beb7-5857-4685-be1f-d57550cc96cc" xsi:nil="true"/>
-    <CSXSubmissionDate xmlns="4873beb7-5857-4685-be1f-d57550cc96cc" xsi:nil="true"/>
-    <CSXUpdate xmlns="4873beb7-5857-4685-be1f-d57550cc96cc">false</CSXUpdate>
-    <Milestone xmlns="4873beb7-5857-4685-be1f-d57550cc96cc" xsi:nil="true"/>
-    <RecommendationsModifier xmlns="4873beb7-5857-4685-be1f-d57550cc96cc" xsi:nil="true"/>
-    <OriginAsset xmlns="4873beb7-5857-4685-be1f-d57550cc96cc" xsi:nil="true"/>
-    <TPComponent xmlns="4873beb7-5857-4685-be1f-d57550cc96cc" xsi:nil="true"/>
-    <AssetId xmlns="4873beb7-5857-4685-be1f-d57550cc96cc">TP102802872</AssetId>
-    <IntlLocPriority xmlns="4873beb7-5857-4685-be1f-d57550cc96cc" xsi:nil="true"/>
-    <PolicheckWords xmlns="4873beb7-5857-4685-be1f-d57550cc96cc" xsi:nil="true"/>
-    <TPLaunchHelpLink xmlns="4873beb7-5857-4685-be1f-d57550cc96cc" xsi:nil="true"/>
-    <TPApplication xmlns="4873beb7-5857-4685-be1f-d57550cc96cc" xsi:nil="true"/>
-    <CrawlForDependencies xmlns="4873beb7-5857-4685-be1f-d57550cc96cc">false</CrawlForDependencies>
-    <HandoffToMSDN xmlns="4873beb7-5857-4685-be1f-d57550cc96cc" xsi:nil="true"/>
-    <PlannedPubDate xmlns="4873beb7-5857-4685-be1f-d57550cc96cc" xsi:nil="true"/>
-    <IntlLangReviewer xmlns="4873beb7-5857-4685-be1f-d57550cc96cc" xsi:nil="true"/>
-    <TrustLevel xmlns="4873beb7-5857-4685-be1f-d57550cc96cc">1 Microsoft Managed Content</TrustLevel>
-    <LocLastLocAttemptVersionLookup xmlns="4873beb7-5857-4685-be1f-d57550cc96cc">715235</LocLastLocAttemptVersionLookup>
-    <IsSearchable xmlns="4873beb7-5857-4685-be1f-d57550cc96cc">true</IsSearchable>
-    <TemplateTemplateType xmlns="4873beb7-5857-4685-be1f-d57550cc96cc">Word 2007 Default</TemplateTemplateType>
-    <CampaignTagsTaxHTField0 xmlns="4873beb7-5857-4685-be1f-d57550cc96cc">
-      <Terms xmlns="http://schemas.microsoft.com/office/infopath/2007/PartnerControls"/>
-    </CampaignTagsTaxHTField0>
-    <TPNamespace xmlns="4873beb7-5857-4685-be1f-d57550cc96cc" xsi:nil="true"/>
-    <TaxCatchAll xmlns="4873beb7-5857-4685-be1f-d57550cc96cc"/>
-    <Markets xmlns="4873beb7-5857-4685-be1f-d57550cc96cc"/>
-    <UAProjectedTotalWords xmlns="4873beb7-5857-4685-be1f-d57550cc96cc" xsi:nil="true"/>
-    <IntlLangReview xmlns="4873beb7-5857-4685-be1f-d57550cc96cc">false</IntlLangReview>
-    <OutputCachingOn xmlns="4873beb7-5857-4685-be1f-d57550cc96cc">false</OutputCachingOn>
-    <AverageRating xmlns="4873beb7-5857-4685-be1f-d57550cc96cc" xsi:nil="true"/>
-    <APAuthor xmlns="4873beb7-5857-4685-be1f-d57550cc96cc">
-      <UserInfo>
-        <DisplayName>REDMOND\v-gakel</DisplayName>
-        <AccountId>2721</AccountId>
-        <AccountType/>
-      </UserInfo>
-    </APAuthor>
-    <LocManualTestRequired xmlns="4873beb7-5857-4685-be1f-d57550cc96cc">false</LocManualTestRequired>
-    <TPCommandLine xmlns="4873beb7-5857-4685-be1f-d57550cc96cc" xsi:nil="true"/>
-    <TPAppVersion xmlns="4873beb7-5857-4685-be1f-d57550cc96cc" xsi:nil="true"/>
-    <EditorialStatus xmlns="4873beb7-5857-4685-be1f-d57550cc96cc" xsi:nil="true"/>
-    <LastModifiedDateTime xmlns="4873beb7-5857-4685-be1f-d57550cc96cc" xsi:nil="true"/>
-    <ScenarioTagsTaxHTField0 xmlns="4873beb7-5857-4685-be1f-d57550cc96cc">
-      <Terms xmlns="http://schemas.microsoft.com/office/infopath/2007/PartnerControls"/>
-    </ScenarioTagsTaxHTField0>
-    <OriginalRelease xmlns="4873beb7-5857-4685-be1f-d57550cc96cc">14</OriginalRelease>
-    <TPLaunchHelpLinkType xmlns="4873beb7-5857-4685-be1f-d57550cc96cc">Template</TPLaunchHelpLinkType>
-    <LocalizationTagsTaxHTField0 xmlns="4873beb7-5857-4685-be1f-d57550cc96cc">
-      <Terms xmlns="http://schemas.microsoft.com/office/infopath/2007/PartnerControls"/>
-    </LocalizationTagsTaxHTField0>
-    <UACurrentWords xmlns="4873beb7-5857-4685-be1f-d57550cc96cc" xsi:nil="true"/>
-    <ArtSampleDocs xmlns="4873beb7-5857-4685-be1f-d57550cc96cc" xsi:nil="true"/>
-    <UALocRecommendation xmlns="4873beb7-5857-4685-be1f-d57550cc96cc">Localize</UALocRecommendation>
-    <Manager xmlns="4873beb7-5857-4685-be1f-d57550cc96cc" xsi:nil="true"/>
-    <LocMarketGroupTiers2 xmlns="4873beb7-5857-4685-be1f-d57550cc96cc">,t:Tier 1,t:Tier 2,t:Tier 3,</LocMarketGroupTiers2>
-  </documentManagement>
-</p:properties>
-</file>
-
-<file path=customXml/item5.xml><?xml version="1.0" encoding="utf-8"?>
 <ct:contentTypeSchema xmlns:ct="http://schemas.microsoft.com/office/2006/metadata/contentType" xmlns:ma="http://schemas.microsoft.com/office/2006/metadata/properties/metaAttributes" ct:_="" ma:_="" ma:contentTypeName="TemplateFile" ma:contentTypeID="0x0101006EDDDB5EE6D98C44930B742096920B300400F5B6D36B3EF94B4E9A635CDF2A18F5B8" ma:contentTypeVersion="72" ma:contentTypeDescription="Create a new document." ma:contentTypeScope="" ma:versionID="a23e56308344d904b51738559c3d67c9">
   <xsd:schema xmlns:xsd="http://www.w3.org/2001/XMLSchema" xmlns:xs="http://www.w3.org/2001/XMLSchema" xmlns:p="http://schemas.microsoft.com/office/2006/metadata/properties" xmlns:ns2="4873beb7-5857-4685-be1f-d57550cc96cc" targetNamespace="http://schemas.microsoft.com/office/2006/metadata/properties" ma:root="true" ma:fieldsID="cd0908cc4600e77bf5da051303e00c8d" ns2:_="">
     <xsd:import namespace="4873beb7-5857-4685-be1f-d57550cc96cc"/>
@@ -6961,6 +6997,142 @@
 </ct:contentTypeSchema>
 </file>
 
+<file path=customXml/item4.xml><?xml version="1.0" encoding="utf-8"?>
+<p:properties xmlns:p="http://schemas.microsoft.com/office/2006/metadata/properties" xmlns:xsi="http://www.w3.org/2001/XMLSchema-instance" xmlns:pc="http://schemas.microsoft.com/office/infopath/2007/PartnerControls">
+  <documentManagement>
+    <DirectSourceMarket xmlns="4873beb7-5857-4685-be1f-d57550cc96cc" xsi:nil="true"/>
+    <ApprovalStatus xmlns="4873beb7-5857-4685-be1f-d57550cc96cc">InProgress</ApprovalStatus>
+    <MarketSpecific xmlns="4873beb7-5857-4685-be1f-d57550cc96cc">false</MarketSpecific>
+    <LocComments xmlns="4873beb7-5857-4685-be1f-d57550cc96cc" xsi:nil="true"/>
+    <ThumbnailAssetId xmlns="4873beb7-5857-4685-be1f-d57550cc96cc" xsi:nil="true"/>
+    <PrimaryImageGen xmlns="4873beb7-5857-4685-be1f-d57550cc96cc">true</PrimaryImageGen>
+    <LegacyData xmlns="4873beb7-5857-4685-be1f-d57550cc96cc" xsi:nil="true"/>
+    <LocRecommendedHandoff xmlns="4873beb7-5857-4685-be1f-d57550cc96cc" xsi:nil="true"/>
+    <BusinessGroup xmlns="4873beb7-5857-4685-be1f-d57550cc96cc" xsi:nil="true"/>
+    <BlockPublish xmlns="4873beb7-5857-4685-be1f-d57550cc96cc">false</BlockPublish>
+    <TPFriendlyName xmlns="4873beb7-5857-4685-be1f-d57550cc96cc" xsi:nil="true"/>
+    <NumericId xmlns="4873beb7-5857-4685-be1f-d57550cc96cc" xsi:nil="true"/>
+    <APEditor xmlns="4873beb7-5857-4685-be1f-d57550cc96cc">
+      <UserInfo>
+        <DisplayName/>
+        <AccountId xsi:nil="true"/>
+        <AccountType/>
+      </UserInfo>
+    </APEditor>
+    <SourceTitle xmlns="4873beb7-5857-4685-be1f-d57550cc96cc" xsi:nil="true"/>
+    <OpenTemplate xmlns="4873beb7-5857-4685-be1f-d57550cc96cc">true</OpenTemplate>
+    <UALocComments xmlns="4873beb7-5857-4685-be1f-d57550cc96cc">2007 Template UpLeveling Do Not HandOff</UALocComments>
+    <ParentAssetId xmlns="4873beb7-5857-4685-be1f-d57550cc96cc" xsi:nil="true"/>
+    <IntlLangReviewDate xmlns="4873beb7-5857-4685-be1f-d57550cc96cc" xsi:nil="true"/>
+    <FeatureTagsTaxHTField0 xmlns="4873beb7-5857-4685-be1f-d57550cc96cc">
+      <Terms xmlns="http://schemas.microsoft.com/office/infopath/2007/PartnerControls"/>
+    </FeatureTagsTaxHTField0>
+    <PublishStatusLookup xmlns="4873beb7-5857-4685-be1f-d57550cc96cc">
+      <Value>1370089</Value>
+      <Value>1531210</Value>
+    </PublishStatusLookup>
+    <Providers xmlns="4873beb7-5857-4685-be1f-d57550cc96cc" xsi:nil="true"/>
+    <MachineTranslated xmlns="4873beb7-5857-4685-be1f-d57550cc96cc">false</MachineTranslated>
+    <OriginalSourceMarket xmlns="4873beb7-5857-4685-be1f-d57550cc96cc" xsi:nil="true"/>
+    <APDescription xmlns="4873beb7-5857-4685-be1f-d57550cc96cc" xsi:nil="true"/>
+    <ClipArtFilename xmlns="4873beb7-5857-4685-be1f-d57550cc96cc" xsi:nil="true"/>
+    <ContentItem xmlns="4873beb7-5857-4685-be1f-d57550cc96cc" xsi:nil="true"/>
+    <TPInstallLocation xmlns="4873beb7-5857-4685-be1f-d57550cc96cc" xsi:nil="true"/>
+    <PublishTargets xmlns="4873beb7-5857-4685-be1f-d57550cc96cc">OfficeOnline,OfficeOnlineVNext</PublishTargets>
+    <TimesCloned xmlns="4873beb7-5857-4685-be1f-d57550cc96cc" xsi:nil="true"/>
+    <AssetStart xmlns="4873beb7-5857-4685-be1f-d57550cc96cc">2011-12-15T21:13:00+00:00</AssetStart>
+    <Provider xmlns="4873beb7-5857-4685-be1f-d57550cc96cc" xsi:nil="true"/>
+    <AcquiredFrom xmlns="4873beb7-5857-4685-be1f-d57550cc96cc">Internal MS</AcquiredFrom>
+    <FriendlyTitle xmlns="4873beb7-5857-4685-be1f-d57550cc96cc" xsi:nil="true"/>
+    <LastHandOff xmlns="4873beb7-5857-4685-be1f-d57550cc96cc" xsi:nil="true"/>
+    <TPClientViewer xmlns="4873beb7-5857-4685-be1f-d57550cc96cc" xsi:nil="true"/>
+    <ShowIn xmlns="4873beb7-5857-4685-be1f-d57550cc96cc">Show everywhere</ShowIn>
+    <UANotes xmlns="4873beb7-5857-4685-be1f-d57550cc96cc" xsi:nil="true"/>
+    <TemplateStatus xmlns="4873beb7-5857-4685-be1f-d57550cc96cc">Complete</TemplateStatus>
+    <InternalTagsTaxHTField0 xmlns="4873beb7-5857-4685-be1f-d57550cc96cc">
+      <Terms xmlns="http://schemas.microsoft.com/office/infopath/2007/PartnerControls"/>
+    </InternalTagsTaxHTField0>
+    <CSXHash xmlns="4873beb7-5857-4685-be1f-d57550cc96cc" xsi:nil="true"/>
+    <Downloads xmlns="4873beb7-5857-4685-be1f-d57550cc96cc">0</Downloads>
+    <VoteCount xmlns="4873beb7-5857-4685-be1f-d57550cc96cc" xsi:nil="true"/>
+    <OOCacheId xmlns="4873beb7-5857-4685-be1f-d57550cc96cc" xsi:nil="true"/>
+    <IsDeleted xmlns="4873beb7-5857-4685-be1f-d57550cc96cc">false</IsDeleted>
+    <AssetExpire xmlns="4873beb7-5857-4685-be1f-d57550cc96cc">2035-01-01T08:00:00+00:00</AssetExpire>
+    <DSATActionTaken xmlns="4873beb7-5857-4685-be1f-d57550cc96cc" xsi:nil="true"/>
+    <CSXSubmissionMarket xmlns="4873beb7-5857-4685-be1f-d57550cc96cc" xsi:nil="true"/>
+    <TPExecutable xmlns="4873beb7-5857-4685-be1f-d57550cc96cc" xsi:nil="true"/>
+    <SubmitterId xmlns="4873beb7-5857-4685-be1f-d57550cc96cc" xsi:nil="true"/>
+    <EditorialTags xmlns="4873beb7-5857-4685-be1f-d57550cc96cc" xsi:nil="true"/>
+    <ApprovalLog xmlns="4873beb7-5857-4685-be1f-d57550cc96cc" xsi:nil="true"/>
+    <AssetType xmlns="4873beb7-5857-4685-be1f-d57550cc96cc">TP</AssetType>
+    <BugNumber xmlns="4873beb7-5857-4685-be1f-d57550cc96cc" xsi:nil="true"/>
+    <CSXSubmissionDate xmlns="4873beb7-5857-4685-be1f-d57550cc96cc" xsi:nil="true"/>
+    <CSXUpdate xmlns="4873beb7-5857-4685-be1f-d57550cc96cc">false</CSXUpdate>
+    <Milestone xmlns="4873beb7-5857-4685-be1f-d57550cc96cc" xsi:nil="true"/>
+    <RecommendationsModifier xmlns="4873beb7-5857-4685-be1f-d57550cc96cc" xsi:nil="true"/>
+    <OriginAsset xmlns="4873beb7-5857-4685-be1f-d57550cc96cc" xsi:nil="true"/>
+    <TPComponent xmlns="4873beb7-5857-4685-be1f-d57550cc96cc" xsi:nil="true"/>
+    <AssetId xmlns="4873beb7-5857-4685-be1f-d57550cc96cc">TP102802872</AssetId>
+    <IntlLocPriority xmlns="4873beb7-5857-4685-be1f-d57550cc96cc" xsi:nil="true"/>
+    <PolicheckWords xmlns="4873beb7-5857-4685-be1f-d57550cc96cc" xsi:nil="true"/>
+    <TPLaunchHelpLink xmlns="4873beb7-5857-4685-be1f-d57550cc96cc" xsi:nil="true"/>
+    <TPApplication xmlns="4873beb7-5857-4685-be1f-d57550cc96cc" xsi:nil="true"/>
+    <CrawlForDependencies xmlns="4873beb7-5857-4685-be1f-d57550cc96cc">false</CrawlForDependencies>
+    <HandoffToMSDN xmlns="4873beb7-5857-4685-be1f-d57550cc96cc" xsi:nil="true"/>
+    <PlannedPubDate xmlns="4873beb7-5857-4685-be1f-d57550cc96cc" xsi:nil="true"/>
+    <IntlLangReviewer xmlns="4873beb7-5857-4685-be1f-d57550cc96cc" xsi:nil="true"/>
+    <TrustLevel xmlns="4873beb7-5857-4685-be1f-d57550cc96cc">1 Microsoft Managed Content</TrustLevel>
+    <LocLastLocAttemptVersionLookup xmlns="4873beb7-5857-4685-be1f-d57550cc96cc">715235</LocLastLocAttemptVersionLookup>
+    <IsSearchable xmlns="4873beb7-5857-4685-be1f-d57550cc96cc">true</IsSearchable>
+    <TemplateTemplateType xmlns="4873beb7-5857-4685-be1f-d57550cc96cc">Word 2007 Default</TemplateTemplateType>
+    <CampaignTagsTaxHTField0 xmlns="4873beb7-5857-4685-be1f-d57550cc96cc">
+      <Terms xmlns="http://schemas.microsoft.com/office/infopath/2007/PartnerControls"/>
+    </CampaignTagsTaxHTField0>
+    <TPNamespace xmlns="4873beb7-5857-4685-be1f-d57550cc96cc" xsi:nil="true"/>
+    <TaxCatchAll xmlns="4873beb7-5857-4685-be1f-d57550cc96cc"/>
+    <Markets xmlns="4873beb7-5857-4685-be1f-d57550cc96cc"/>
+    <UAProjectedTotalWords xmlns="4873beb7-5857-4685-be1f-d57550cc96cc" xsi:nil="true"/>
+    <IntlLangReview xmlns="4873beb7-5857-4685-be1f-d57550cc96cc">false</IntlLangReview>
+    <OutputCachingOn xmlns="4873beb7-5857-4685-be1f-d57550cc96cc">false</OutputCachingOn>
+    <AverageRating xmlns="4873beb7-5857-4685-be1f-d57550cc96cc" xsi:nil="true"/>
+    <APAuthor xmlns="4873beb7-5857-4685-be1f-d57550cc96cc">
+      <UserInfo>
+        <DisplayName>REDMOND\v-gakel</DisplayName>
+        <AccountId>2721</AccountId>
+        <AccountType/>
+      </UserInfo>
+    </APAuthor>
+    <LocManualTestRequired xmlns="4873beb7-5857-4685-be1f-d57550cc96cc">false</LocManualTestRequired>
+    <TPCommandLine xmlns="4873beb7-5857-4685-be1f-d57550cc96cc" xsi:nil="true"/>
+    <TPAppVersion xmlns="4873beb7-5857-4685-be1f-d57550cc96cc" xsi:nil="true"/>
+    <EditorialStatus xmlns="4873beb7-5857-4685-be1f-d57550cc96cc" xsi:nil="true"/>
+    <LastModifiedDateTime xmlns="4873beb7-5857-4685-be1f-d57550cc96cc" xsi:nil="true"/>
+    <ScenarioTagsTaxHTField0 xmlns="4873beb7-5857-4685-be1f-d57550cc96cc">
+      <Terms xmlns="http://schemas.microsoft.com/office/infopath/2007/PartnerControls"/>
+    </ScenarioTagsTaxHTField0>
+    <OriginalRelease xmlns="4873beb7-5857-4685-be1f-d57550cc96cc">14</OriginalRelease>
+    <TPLaunchHelpLinkType xmlns="4873beb7-5857-4685-be1f-d57550cc96cc">Template</TPLaunchHelpLinkType>
+    <LocalizationTagsTaxHTField0 xmlns="4873beb7-5857-4685-be1f-d57550cc96cc">
+      <Terms xmlns="http://schemas.microsoft.com/office/infopath/2007/PartnerControls"/>
+    </LocalizationTagsTaxHTField0>
+    <UACurrentWords xmlns="4873beb7-5857-4685-be1f-d57550cc96cc" xsi:nil="true"/>
+    <ArtSampleDocs xmlns="4873beb7-5857-4685-be1f-d57550cc96cc" xsi:nil="true"/>
+    <UALocRecommendation xmlns="4873beb7-5857-4685-be1f-d57550cc96cc">Localize</UALocRecommendation>
+    <Manager xmlns="4873beb7-5857-4685-be1f-d57550cc96cc" xsi:nil="true"/>
+    <LocMarketGroupTiers2 xmlns="4873beb7-5857-4685-be1f-d57550cc96cc">,t:Tier 1,t:Tier 2,t:Tier 3,</LocMarketGroupTiers2>
+  </documentManagement>
+</p:properties>
+</file>
+
+<file path=customXml/item5.xml><?xml version="1.0" encoding="utf-8"?>
+<?mso-contentType ?>
+<FormTemplates xmlns="http://schemas.microsoft.com/sharepoint/v3/contenttype/forms">
+  <Display>DocumentLibraryForm</Display>
+  <Edit>AssetEditForm</Edit>
+  <New>DocumentLibraryForm</New>
+</FormTemplates>
+</file>
+
 <file path=customXml/itemProps1.xml><?xml version="1.0" encoding="utf-8"?>
 <ds:datastoreItem xmlns:ds="http://schemas.openxmlformats.org/officeDocument/2006/customXml" ds:itemID="{B1977F7D-205B-4081-913C-38D41E755F92}">
   <ds:schemaRefs>
@@ -6976,7 +7148,7 @@
 </file>
 
 <file path=customXml/itemProps3.xml><?xml version="1.0" encoding="utf-8"?>
-<ds:datastoreItem xmlns:ds="http://schemas.openxmlformats.org/officeDocument/2006/customXml" ds:itemID="{52170F79-8AD9-4618-841D-AB232407957C}">
+<ds:datastoreItem xmlns:ds="http://schemas.openxmlformats.org/officeDocument/2006/customXml" ds:itemID="{9DB327D7-915C-4567-B4AD-E43B816B4266}">
   <ds:schemaRefs/>
 </ds:datastoreItem>
 </file>
@@ -6988,7 +7160,7 @@
 </file>
 
 <file path=customXml/itemProps5.xml><?xml version="1.0" encoding="utf-8"?>
-<ds:datastoreItem xmlns:ds="http://schemas.openxmlformats.org/officeDocument/2006/customXml" ds:itemID="{9DB327D7-915C-4567-B4AD-E43B816B4266}">
+<ds:datastoreItem xmlns:ds="http://schemas.openxmlformats.org/officeDocument/2006/customXml" ds:itemID="{52170F79-8AD9-4618-841D-AB232407957C}">
   <ds:schemaRefs/>
 </ds:datastoreItem>
 </file>